--- a/法令ファイル/ユニバーサル社会の実現に向けた諸施策の総合的かつ一体的な推進に関する法律/ユニバーサル社会の実現に向けた諸施策の総合的かつ一体的な推進に関する法律（平成三十年法律第百号）.docx
+++ b/法令ファイル/ユニバーサル社会の実現に向けた諸施策の総合的かつ一体的な推進に関する法律/ユニバーサル社会の実現に向けた諸施策の総合的かつ一体的な推進に関する法律（平成三十年法律第百号）.docx
@@ -48,53 +48,47 @@
     </w:p>
     <w:p>
       <w:pPr>
-        <w:pStyle w:val="Heading6"/>
+        <w:pStyle w:val="ListBullet"/>
         <w:ind w:left="880"/>
       </w:pPr>
       <w:r>
         <w:t>一</w:t>
+        <w:br/>
+        <w:t>ユニバーサル社会</w:t>
+        <w:br/>
+        <w:br/>
+        <w:br/>
+        <w:t>障害の有無、年齢等にかかわらず、国民一人一人が、社会の対等な構成員として、その尊厳が重んぜられるとともに、社会のあらゆる分野における活動に参画する機会の確保を通じてその能力を十分に発揮し、もって国民一人一人が相互に人格と個性を尊重しつつ支え合いながら共生する社会をいう。</w:t>
       </w:r>
     </w:p>
     <w:p>
       <w:pPr>
+        <w:pStyle w:val="ListBullet"/>
         <w:ind w:left="880"/>
       </w:pPr>
       <w:r>
-        <w:t>ユニバーサル社会</w:t>
+        <w:t>二</w:t>
+        <w:br/>
+        <w:t>障害者、高齢者等</w:t>
+        <w:br/>
+        <w:br/>
+        <w:br/>
+        <w:t>障害者、高齢者その他その身体の状態に応じて日常生活又は社会生活上配慮を要する者をいう。</w:t>
       </w:r>
     </w:p>
     <w:p>
       <w:pPr>
-        <w:pStyle w:val="Heading6"/>
-        <w:ind w:left="880"/>
-      </w:pPr>
-      <w:r>
-        <w:t>二</w:t>
-      </w:r>
-    </w:p>
-    <w:p>
-      <w:pPr>
-        <w:ind w:left="880"/>
-      </w:pPr>
-      <w:r>
-        <w:t>障害者、高齢者等</w:t>
-      </w:r>
-    </w:p>
-    <w:p>
-      <w:pPr>
-        <w:pStyle w:val="Heading6"/>
+        <w:pStyle w:val="ListBullet"/>
         <w:ind w:left="880"/>
       </w:pPr>
       <w:r>
         <w:t>三</w:t>
-      </w:r>
-    </w:p>
-    <w:p>
-      <w:pPr>
-        <w:ind w:left="880"/>
-      </w:pPr>
-      <w:r>
+        <w:br/>
         <w:t>ユニバーサル社会の実現に向けた諸施策</w:t>
+        <w:br/>
+        <w:br/>
+        <w:br/>
+        <w:t>全ての障害者、高齢者等が、基本的人権を享有する個人としてその尊厳が重んぜられ、その尊厳にふさわしい生活を保障される権利を有することを前提としつつ、障害者、高齢者等の自立した日常生活及び社会生活が確保されるようにするために、ユニバーサル社会の実現に関する国際的動向を踏まえ、次に掲げる事項を達成することを目指して行われる諸施策をいう。</w:t>
       </w:r>
     </w:p>
     <w:p>
@@ -227,103 +221,67 @@
     </w:p>
     <w:p>
       <w:pPr>
-        <w:pStyle w:val="Heading6"/>
+        <w:pStyle w:val="ListBullet"/>
         <w:ind w:left="880"/>
       </w:pPr>
       <w:r>
         <w:t>一</w:t>
-      </w:r>
-    </w:p>
-    <w:p>
-      <w:pPr>
-        <w:ind w:left="880"/>
-      </w:pPr>
-      <w:r>
+        <w:br/>
         <w:t>障害者その他その身体の状態に応じて日常生活又は社会生活上特に配慮を要する者がその年齢及び能力に応じ、かつ、その特性を踏まえた十分な教育が受けられるようにするための教育の内容及び方法の改善及び充実を図ること。</w:t>
       </w:r>
     </w:p>
     <w:p>
       <w:pPr>
-        <w:pStyle w:val="Heading6"/>
+        <w:pStyle w:val="ListBullet"/>
         <w:ind w:left="880"/>
       </w:pPr>
       <w:r>
         <w:t>二</w:t>
-      </w:r>
-    </w:p>
-    <w:p>
-      <w:pPr>
-        <w:ind w:left="880"/>
-      </w:pPr>
-      <w:r>
+        <w:br/>
         <w:t>障害者、高齢者等の多様な就業の機会を確保すること。</w:t>
       </w:r>
     </w:p>
     <w:p>
       <w:pPr>
-        <w:pStyle w:val="Heading6"/>
+        <w:pStyle w:val="ListBullet"/>
         <w:ind w:left="880"/>
       </w:pPr>
       <w:r>
         <w:t>三</w:t>
-      </w:r>
-    </w:p>
-    <w:p>
-      <w:pPr>
-        <w:ind w:left="880"/>
-      </w:pPr>
-      <w:r>
+        <w:br/>
         <w:t>障害者、高齢者等の自立及び社会における活動への参画を支援するために、まちづくりその他の観点を踏まえながら、その移動上又は施設の利用上の利便性及び安全性を確保すること。</w:t>
       </w:r>
     </w:p>
     <w:p>
       <w:pPr>
-        <w:pStyle w:val="Heading6"/>
+        <w:pStyle w:val="ListBullet"/>
         <w:ind w:left="880"/>
       </w:pPr>
       <w:r>
         <w:t>四</w:t>
-      </w:r>
-    </w:p>
-    <w:p>
-      <w:pPr>
-        <w:ind w:left="880"/>
-      </w:pPr>
-      <w:r>
+        <w:br/>
         <w:t>障害者、高齢者等の言語（手話を含む。）その他の意思疎通のための手段並びに情報の取得及び利用のための手段を確保すること。</w:t>
       </w:r>
     </w:p>
     <w:p>
       <w:pPr>
-        <w:pStyle w:val="Heading6"/>
+        <w:pStyle w:val="ListBullet"/>
         <w:ind w:left="880"/>
       </w:pPr>
       <w:r>
         <w:t>五</w:t>
-      </w:r>
-    </w:p>
-    <w:p>
-      <w:pPr>
-        <w:ind w:left="880"/>
-      </w:pPr>
-      <w:r>
+        <w:br/>
         <w:t>障害者、高齢者等が安全にかつ安心して生活を営むことができるようにするために必要な防災上の措置を講ずること。</w:t>
       </w:r>
     </w:p>
     <w:p>
       <w:pPr>
-        <w:pStyle w:val="Heading6"/>
+        <w:pStyle w:val="ListBullet"/>
         <w:ind w:left="880"/>
       </w:pPr>
       <w:r>
         <w:t>六</w:t>
-      </w:r>
-    </w:p>
-    <w:p>
-      <w:pPr>
-        <w:ind w:left="880"/>
-      </w:pPr>
-      <w:r>
+        <w:br/>
         <w:t>法律又は条例の定めるところにより行われる選挙、国民審査又は投票に関し、障害者、高齢者等が円滑に投票を行うことができるようにすること。</w:t>
       </w:r>
     </w:p>
@@ -414,6 +372,18 @@
       </w:r>
     </w:p>
     <w:p>
+      <w:pPr>
+        <w:pStyle w:val="Heading5"/>
+        <w:ind w:left="440"/>
+      </w:pPr>
+      <w:r>
+        <w:t>１</w:t>
+      </w:r>
+    </w:p>
+    <w:p>
+      <w:pPr>
+        <w:ind w:left="440"/>
+      </w:pPr>
       <w:r>
         <w:t>この法律は、公布の日から施行する。</w:t>
       </w:r>
@@ -455,7 +425,7 @@
     </w:pPr>
     <w:r>
       <w:tab/>
-      <w:t>WeGov v0.1 - FTS141</w:t>
+      <w:t>WeGov v0.2 - FTS141</w:t>
     </w:r>
   </w:p>
 </w:ftr>
